--- a/XrayAbsorbtion/FeFoil-HDF5-NEXUS-NXxas-description.docx
+++ b/XrayAbsorbtion/FeFoil-HDF5-NEXUS-NXxas-description.docx
@@ -950,7 +950,19 @@
         <w:rPr>
           <w:rStyle w:val="noteChar"/>
         </w:rPr>
-        <w:t>in xdi header, but those also have crystal face e.g.’S’i 111’</w:t>
+        <w:t>in xdi header, but those also have crystal face e.g.</w:t>
+      </w:r>
+      <w:r>
+        <w:rPr>
+          <w:rStyle w:val="noteChar"/>
+        </w:rPr>
+        <w:t>’</w:t>
+      </w:r>
+      <w:r>
+        <w:rPr>
+          <w:rStyle w:val="noteChar"/>
+        </w:rPr>
+        <w:t>Si 111’</w:t>
       </w:r>
       <w:r>
         <w:t>]</w:t>
